--- a/SST_ESR/2021/GOA/Watson_ESR_SST_2021_GOA.docx
+++ b/SST_ESR/2021/GOA/Watson_ESR_SST_2021_GOA.docx
@@ -929,69 +929,28 @@
         </w:rPr>
         <w:t xml:space="preserve"> et al. (2020) provide tangible evidence for the potential implications of warming conditions on groundfish, in particular Pacific cod. </w:t>
       </w:r>
-      <w:proofErr w:type="spellStart"/>
-      <w:r>
-        <w:rPr>
-          <w:sz w:val="22"/>
-          <w:szCs w:val="22"/>
-        </w:rPr>
-        <w:t>Holsman</w:t>
-      </w:r>
-      <w:proofErr w:type="spellEnd"/>
-      <w:r>
-        <w:rPr>
-          <w:sz w:val="22"/>
-          <w:szCs w:val="22"/>
-        </w:rPr>
-        <w:t xml:space="preserve"> et al. (2020) further emphasize the risk of warming conditions on </w:t>
-      </w:r>
-      <w:proofErr w:type="spellStart"/>
-      <w:r>
-        <w:rPr>
-          <w:sz w:val="22"/>
-          <w:szCs w:val="22"/>
-        </w:rPr>
-        <w:t>gadid</w:t>
-      </w:r>
-      <w:proofErr w:type="spellEnd"/>
-      <w:r>
-        <w:rPr>
-          <w:sz w:val="22"/>
-          <w:szCs w:val="22"/>
-        </w:rPr>
-        <w:t xml:space="preserve"> populations but highlight the value of an ecosystem-based management approach for buffering the impacts of projected temperature increases and more frequent The approximately average 2020 winter and spring SST values across GOA, and summer SST in </w:t>
-      </w:r>
-      <w:proofErr w:type="spellStart"/>
-      <w:r>
-        <w:rPr>
-          <w:sz w:val="22"/>
-          <w:szCs w:val="22"/>
-        </w:rPr>
-        <w:t>EGOA</w:t>
-      </w:r>
-      <w:proofErr w:type="spellEnd"/>
-      <w:r>
-        <w:rPr>
-          <w:sz w:val="22"/>
-          <w:szCs w:val="22"/>
-        </w:rPr>
-        <w:t xml:space="preserve">, provide improved conditions over 2019 for spawning, zooplankton quality and quantity, and fish metabolic demands. While the </w:t>
-      </w:r>
-      <w:proofErr w:type="spellStart"/>
-      <w:r>
-        <w:rPr>
-          <w:sz w:val="22"/>
-          <w:szCs w:val="22"/>
-        </w:rPr>
-        <w:t>WGOA</w:t>
-      </w:r>
-      <w:proofErr w:type="spellEnd"/>
-      <w:r>
-        <w:rPr>
-          <w:sz w:val="22"/>
-          <w:szCs w:val="22"/>
-        </w:rPr>
-        <w:t xml:space="preserve"> summer SST was oscillating around the heat wave threshold, the duration and intensity of warm temperatures does not equate to previous heatwave years and it is uncertain how and if the warmth will impact the marine environment. </w:t>
+      <w:r>
+        <w:rPr>
+          <w:sz w:val="22"/>
+          <w:szCs w:val="22"/>
+        </w:rPr>
+        <w:t xml:space="preserve">Thus, it is likely a nod towards improvement that conditions in 2021 have been persistently cooler and closer to the long term average than the previous few years. </w:t>
+      </w:r>
+      <w:proofErr w:type="spellStart"/>
+      <w:r>
+        <w:rPr>
+          <w:sz w:val="22"/>
+          <w:szCs w:val="22"/>
+        </w:rPr>
+        <w:t>Morever</w:t>
+      </w:r>
+      <w:proofErr w:type="spellEnd"/>
+      <w:r>
+        <w:rPr>
+          <w:sz w:val="22"/>
+          <w:szCs w:val="22"/>
+        </w:rPr>
+        <w:t xml:space="preserve">, the little heatwave activity that was experienced in the eastern GOA was ephemeral and relatively moderate compared to recent years. While SST alone does not determine conditions for groundfish recruitment, it is perhaps grounds for optimism. </w:t>
       </w:r>
     </w:p>
     <w:p>
@@ -1303,7 +1262,6 @@
           <w:sz w:val="22"/>
           <w:szCs w:val="22"/>
         </w:rPr>
-        <w:lastRenderedPageBreak/>
         <w:t>Hobday</w:t>
       </w:r>
       <w:proofErr w:type="spellEnd"/>
@@ -1500,153 +1458,8 @@
           <w:szCs w:val="22"/>
         </w:rPr>
       </w:pPr>
-    </w:p>
-    <w:p>
-      <w:pPr>
-        <w:rPr>
-          <w:sz w:val="22"/>
-          <w:szCs w:val="22"/>
-        </w:rPr>
-      </w:pPr>
-      <w:proofErr w:type="spellStart"/>
-      <w:r>
-        <w:rPr>
-          <w:sz w:val="22"/>
-          <w:szCs w:val="22"/>
-        </w:rPr>
-        <w:t>Holsman</w:t>
-      </w:r>
-      <w:proofErr w:type="spellEnd"/>
-      <w:r>
-        <w:rPr>
-          <w:sz w:val="22"/>
-          <w:szCs w:val="22"/>
-        </w:rPr>
-        <w:t xml:space="preserve">, K.K., </w:t>
-      </w:r>
-      <w:proofErr w:type="spellStart"/>
-      <w:r>
-        <w:rPr>
-          <w:sz w:val="22"/>
-          <w:szCs w:val="22"/>
-        </w:rPr>
-        <w:t>Haynie</w:t>
-      </w:r>
-      <w:proofErr w:type="spellEnd"/>
-      <w:r>
-        <w:rPr>
-          <w:sz w:val="22"/>
-          <w:szCs w:val="22"/>
-        </w:rPr>
-        <w:t xml:space="preserve">, </w:t>
-      </w:r>
-      <w:proofErr w:type="spellStart"/>
-      <w:r>
-        <w:rPr>
-          <w:sz w:val="22"/>
-          <w:szCs w:val="22"/>
-        </w:rPr>
-        <w:t>A.C</w:t>
-      </w:r>
-      <w:proofErr w:type="spellEnd"/>
-      <w:r>
-        <w:rPr>
-          <w:sz w:val="22"/>
-          <w:szCs w:val="22"/>
-        </w:rPr>
-        <w:t xml:space="preserve">., Hollowed, </w:t>
-      </w:r>
-      <w:proofErr w:type="spellStart"/>
-      <w:r>
-        <w:rPr>
-          <w:sz w:val="22"/>
-          <w:szCs w:val="22"/>
-        </w:rPr>
-        <w:t>A.B</w:t>
-      </w:r>
-      <w:proofErr w:type="spellEnd"/>
-      <w:r>
-        <w:rPr>
-          <w:sz w:val="22"/>
-          <w:szCs w:val="22"/>
-        </w:rPr>
-        <w:t xml:space="preserve">. et al. 2020. Ecosystem-based fisheries management forestalls climate-driven collapse. Nat </w:t>
-      </w:r>
-      <w:proofErr w:type="spellStart"/>
-      <w:r>
-        <w:rPr>
-          <w:sz w:val="22"/>
-          <w:szCs w:val="22"/>
-        </w:rPr>
-        <w:t>Commun</w:t>
-      </w:r>
-      <w:proofErr w:type="spellEnd"/>
-      <w:r>
-        <w:rPr>
-          <w:sz w:val="22"/>
-          <w:szCs w:val="22"/>
-        </w:rPr>
-        <w:t xml:space="preserve"> 11, 4579 . </w:t>
-      </w:r>
-      <w:hyperlink r:id="rId11">
-        <w:r>
-          <w:rPr>
-            <w:color w:val="1155CC"/>
-            <w:sz w:val="22"/>
-            <w:szCs w:val="22"/>
-            <w:u w:val="single"/>
-          </w:rPr>
-          <w:t>https://</w:t>
-        </w:r>
-        <w:proofErr w:type="spellStart"/>
-        <w:r>
-          <w:rPr>
-            <w:color w:val="1155CC"/>
-            <w:sz w:val="22"/>
-            <w:szCs w:val="22"/>
-            <w:u w:val="single"/>
-          </w:rPr>
-          <w:t>doi.org</w:t>
-        </w:r>
-        <w:proofErr w:type="spellEnd"/>
-        <w:r>
-          <w:rPr>
-            <w:color w:val="1155CC"/>
-            <w:sz w:val="22"/>
-            <w:szCs w:val="22"/>
-            <w:u w:val="single"/>
-          </w:rPr>
-          <w:t>/10.1038/</w:t>
-        </w:r>
-        <w:proofErr w:type="spellStart"/>
-        <w:r>
-          <w:rPr>
-            <w:color w:val="1155CC"/>
-            <w:sz w:val="22"/>
-            <w:szCs w:val="22"/>
-            <w:u w:val="single"/>
-          </w:rPr>
-          <w:t>s41467</w:t>
-        </w:r>
-        <w:proofErr w:type="spellEnd"/>
-        <w:r>
-          <w:rPr>
-            <w:color w:val="1155CC"/>
-            <w:sz w:val="22"/>
-            <w:szCs w:val="22"/>
-            <w:u w:val="single"/>
-          </w:rPr>
-          <w:t>-020-18300-3</w:t>
-        </w:r>
-      </w:hyperlink>
-    </w:p>
-    <w:p>
-      <w:pPr>
-        <w:rPr>
-          <w:sz w:val="22"/>
-          <w:szCs w:val="22"/>
-        </w:rPr>
-      </w:pPr>
+      <w:bookmarkStart w:id="1" w:name="_GoBack"/>
+      <w:bookmarkEnd w:id="1"/>
     </w:p>
     <w:p>
       <w:pPr>
@@ -1863,8 +1676,6 @@
           <w:b/>
         </w:rPr>
       </w:pPr>
-      <w:bookmarkStart w:id="1" w:name="_GoBack"/>
-      <w:bookmarkEnd w:id="1"/>
     </w:p>
     <w:p>
       <w:pPr>
@@ -1975,11 +1786,7 @@
         <w:t xml:space="preserve">Number of days during which marine heatwave conditions persisted in a given year. </w:t>
       </w:r>
       <w:r>
-        <w:t xml:space="preserve">Seasons are summer (Jun - Aug), fall (Sept – Nov), winter (Dec – Feb), spring (Mar – Jun). </w:t>
-      </w:r>
-      <w:r>
-        <w:lastRenderedPageBreak/>
-        <w:t>Years are shifted to include complete seasons so December of a calendar year is grouped with the following year to aggregate winter data (e.g., Dec 20</w:t>
+        <w:t>Seasons are summer (Jun - Aug), fall (Sept – Nov), winter (Dec – Feb), spring (Mar – Jun). Years are shifted to include complete seasons so December of a calendar year is grouped with the following year to aggregate winter data (e.g., Dec 20</w:t>
       </w:r>
       <w:r>
         <w:t>20</w:t>
